--- a/doc/doc version modifiable/3 Créer un nouveau projet.docx
+++ b/doc/doc version modifiable/3 Créer un nouveau projet.docx
@@ -267,7 +267,7 @@
                   </w:r>
                   <w:proofErr w:type="spellStart"/>
                   <w:r>
-                    <w:t>project</w:t>
+                    <w:t>resource</w:t>
                   </w:r>
                   <w:proofErr w:type="spellEnd"/>
                   <w:r>
@@ -275,27 +275,15 @@
                   </w:r>
                   <w:proofErr w:type="spellStart"/>
                   <w:r>
-                    <w:rPr>
-                      <w:rFonts w:ascii="Arial Black" w:hAnsi="Arial Black"/>
-                      <w:color w:val="000000" w:themeColor="text1"/>
-                    </w:rPr>
-                    <w:t>nom_du_projet</w:t>
+                    <w:t>cle</w:t>
                   </w:r>
                   <w:proofErr w:type="spellEnd"/>
                   <w:r>
-                    <w:t>/</w:t>
+                    <w:t>/id-</w:t>
                   </w:r>
                   <w:proofErr w:type="spellStart"/>
                   <w:r>
-                    <w:t>etc</w:t>
-                  </w:r>
-                  <w:proofErr w:type="spellEnd"/>
-                  <w:r>
-                    <w:t>/</w:t>
-                  </w:r>
-                  <w:proofErr w:type="spellStart"/>
-                  <w:r>
-                    <w:t>id_rsa</w:t>
+                    <w:t>rsa</w:t>
                   </w:r>
                   <w:proofErr w:type="spellEnd"/>
                 </w:p>
@@ -430,45 +418,27 @@
                   </w:r>
                   <w:proofErr w:type="spellStart"/>
                   <w:r>
-                    <w:t>project</w:t>
+                    <w:t>resource</w:t>
                   </w:r>
                   <w:proofErr w:type="spellEnd"/>
                   <w:r>
                     <w:t>/</w:t>
                   </w:r>
-                  <w:r>
-                    <w:rPr>
-                      <w:rFonts w:ascii="Arial Black" w:hAnsi="Arial Black"/>
-                      <w:color w:val="000000" w:themeColor="text1"/>
-                    </w:rPr>
-                    <w:t xml:space="preserve"> </w:t>
-                  </w:r>
                   <w:proofErr w:type="spellStart"/>
                   <w:r>
-                    <w:rPr>
-                      <w:rFonts w:ascii="Arial Black" w:hAnsi="Arial Black"/>
-                      <w:color w:val="000000" w:themeColor="text1"/>
-                    </w:rPr>
-                    <w:t>nom_du_projet</w:t>
+                    <w:t>cle</w:t>
                   </w:r>
                   <w:proofErr w:type="spellEnd"/>
                   <w:r>
-                    <w:t xml:space="preserve"> /</w:t>
+                    <w:t>/id-</w:t>
                   </w:r>
                   <w:proofErr w:type="spellStart"/>
                   <w:r>
-                    <w:t>etc</w:t>
-                  </w:r>
-                  <w:proofErr w:type="spellEnd"/>
-                  <w:r>
-                    <w:t>/</w:t>
-                  </w:r>
-                  <w:proofErr w:type="spellStart"/>
-                  <w:r>
-                    <w:t>id_rsa</w:t>
+                    <w:t>rsa</w:t>
                   </w:r>
                   <w:proofErr w:type="spellEnd"/>
                 </w:p>
+                <w:p/>
               </w:txbxContent>
             </v:textbox>
           </v:shape>
@@ -791,26 +761,6 @@
           <w:lang w:eastAsia="fr-FR"/>
         </w:rPr>
         <w:pict>
-          <v:shape id="_x0000_s1034" type="#_x0000_t23" style="position:absolute;margin-left:86.95pt;margin-top:143.6pt;width:16.2pt;height:16.5pt;z-index:251667456" adj="1366" fillcolor="red" strokecolor="red"/>
-        </w:pict>
-      </w:r>
-      <w:r>
-        <w:rPr>
-          <w:rFonts w:ascii="Arial Black" w:hAnsi="Arial Black"/>
-          <w:noProof/>
-          <w:lang w:eastAsia="fr-FR"/>
-        </w:rPr>
-        <w:pict>
-          <v:shape id="_x0000_s1033" type="#_x0000_t23" style="position:absolute;margin-left:86.95pt;margin-top:103.1pt;width:16.2pt;height:16.5pt;z-index:251666432" adj="1366" fillcolor="red" strokecolor="red"/>
-        </w:pict>
-      </w:r>
-      <w:r>
-        <w:rPr>
-          <w:rFonts w:ascii="Arial Black" w:hAnsi="Arial Black"/>
-          <w:noProof/>
-          <w:lang w:eastAsia="fr-FR"/>
-        </w:rPr>
-        <w:pict>
           <v:shape id="_x0000_s1032" type="#_x0000_t202" style="position:absolute;margin-left:86.95pt;margin-top:53.6pt;width:329.7pt;height:24.75pt;z-index:251665408;mso-width-relative:margin;mso-height-relative:margin" filled="f" stroked="f">
             <v:textbox>
               <w:txbxContent>
@@ -828,34 +778,18 @@
                   </w:r>
                   <w:proofErr w:type="spellStart"/>
                   <w:r>
-                    <w:t>project</w:t>
+                    <w:t>resource</w:t>
                   </w:r>
                   <w:proofErr w:type="spellEnd"/>
                   <w:r>
                     <w:t>/</w:t>
                   </w:r>
+                  <w:proofErr w:type="spellStart"/>
                   <w:r>
                     <w:rPr>
-                      <w:rFonts w:ascii="Arial Black" w:hAnsi="Arial Black"/>
                       <w:color w:val="000000" w:themeColor="text1"/>
                     </w:rPr>
-                    <w:t xml:space="preserve"> </w:t>
-                  </w:r>
-                  <w:proofErr w:type="spellStart"/>
-                  <w:r>
-                    <w:rPr>
-                      <w:rFonts w:ascii="Arial Black" w:hAnsi="Arial Black"/>
-                      <w:color w:val="000000" w:themeColor="text1"/>
-                    </w:rPr>
-                    <w:t>nom_du_projet</w:t>
-                  </w:r>
-                  <w:proofErr w:type="spellEnd"/>
-                  <w:r>
-                    <w:t xml:space="preserve"> /</w:t>
-                  </w:r>
-                  <w:proofErr w:type="spellStart"/>
-                  <w:r>
-                    <w:t>etc</w:t>
+                    <w:t>xml</w:t>
                   </w:r>
                   <w:proofErr w:type="spellEnd"/>
                   <w:r>
